--- a/文档/需求规约模板.docx
+++ b/文档/需求规约模板.docx
@@ -128,7 +128,7 @@
     </w:p>
     <w:tbl>
       <w:tblPr>
-        <w:tblStyle w:val="10"/>
+        <w:tblStyle w:val="11"/>
         <w:tblW w:w="0" w:type="auto"/>
         <w:tblInd w:w="600" w:type="dxa"/>
         <w:tblBorders>
@@ -148,13 +148,13 @@
         </w:tblCellMar>
       </w:tblPr>
       <w:tblGrid>
-        <w:gridCol w:w="788"/>
-        <w:gridCol w:w="1110"/>
-        <w:gridCol w:w="1313"/>
-        <w:gridCol w:w="1074"/>
-        <w:gridCol w:w="1333"/>
-        <w:gridCol w:w="856"/>
-        <w:gridCol w:w="2779"/>
+        <w:gridCol w:w="774"/>
+        <w:gridCol w:w="1099"/>
+        <w:gridCol w:w="1496"/>
+        <w:gridCol w:w="1050"/>
+        <w:gridCol w:w="1300"/>
+        <w:gridCol w:w="840"/>
+        <w:gridCol w:w="2694"/>
       </w:tblGrid>
       <w:tr>
         <w:tblPrEx>
@@ -425,368 +425,6 @@
                 <w:szCs w:val="20"/>
               </w:rPr>
               <w:t>更改描述</w:t>
-            </w:r>
-          </w:p>
-        </w:tc>
-      </w:tr>
-      <w:tr>
-        <w:tblPrEx>
-          <w:tblBorders>
-            <w:top w:val="single" w:color="auto" w:sz="4" w:space="0"/>
-            <w:left w:val="single" w:color="auto" w:sz="4" w:space="0"/>
-            <w:bottom w:val="single" w:color="auto" w:sz="4" w:space="0"/>
-            <w:right w:val="single" w:color="auto" w:sz="4" w:space="0"/>
-            <w:insideH w:val="single" w:color="auto" w:sz="4" w:space="0"/>
-            <w:insideV w:val="single" w:color="auto" w:sz="4" w:space="0"/>
-          </w:tblBorders>
-        </w:tblPrEx>
-        <w:trPr>
-          <w:trHeight w:val="390" w:hRule="atLeast"/>
-        </w:trPr>
-        <w:tc>
-          <w:tcPr>
-            <w:tcW w:w="825" w:type="dxa"/>
-            <w:tcBorders>
-              <w:top w:val="single" w:color="000000" w:sz="8" w:space="0"/>
-              <w:left w:val="single" w:color="000000" w:sz="8" w:space="0"/>
-              <w:bottom w:val="single" w:color="000000" w:sz="8" w:space="0"/>
-              <w:right w:val="single" w:color="000000" w:sz="8" w:space="0"/>
-            </w:tcBorders>
-            <w:vAlign w:val="center"/>
-          </w:tcPr>
-          <w:p>
-            <w:pPr>
-              <w:snapToGrid w:val="0"/>
-              <w:spacing w:line="240" w:lineRule="auto"/>
-              <w:jc w:val="left"/>
-              <w:rPr>
-                <w:rFonts w:ascii="Frutiger LT 55 Roman" w:hAnsi="Frutiger LT 55 Roman" w:eastAsia="Frutiger LT 55 Roman"/>
-                <w:color w:val="000000"/>
-                <w:kern w:val="0"/>
-                <w:sz w:val="20"/>
-                <w:szCs w:val="20"/>
-              </w:rPr>
-            </w:pPr>
-            <w:r>
-              <w:rPr>
-                <w:rFonts w:ascii="宋体" w:hAnsi="宋体" w:eastAsia="宋体"/>
-                <w:color w:val="000000"/>
-                <w:kern w:val="0"/>
-                <w:sz w:val="20"/>
-                <w:szCs w:val="20"/>
-              </w:rPr>
-              <w:t>　</w:t>
-            </w:r>
-            <w:r>
-              <w:rPr>
-                <w:rFonts w:ascii="Frutiger LT 55 Roman" w:hAnsi="Frutiger LT 55 Roman" w:eastAsia="Frutiger LT 55 Roman"/>
-                <w:color w:val="000000"/>
-                <w:kern w:val="0"/>
-                <w:sz w:val="20"/>
-                <w:szCs w:val="20"/>
-              </w:rPr>
-              <w:t>1</w:t>
-            </w:r>
-          </w:p>
-        </w:tc>
-        <w:tc>
-          <w:tcPr>
-            <w:tcW w:w="1155" w:type="dxa"/>
-            <w:tcBorders>
-              <w:top w:val="single" w:color="000000" w:sz="8" w:space="0"/>
-              <w:left w:val="single" w:color="000000" w:sz="8" w:space="0"/>
-              <w:bottom w:val="single" w:color="000000" w:sz="8" w:space="0"/>
-              <w:right w:val="single" w:color="000000" w:sz="8" w:space="0"/>
-            </w:tcBorders>
-            <w:vAlign w:val="center"/>
-          </w:tcPr>
-          <w:p>
-            <w:pPr>
-              <w:snapToGrid w:val="0"/>
-              <w:spacing w:line="240" w:lineRule="auto"/>
-              <w:jc w:val="left"/>
-              <w:rPr>
-                <w:rFonts w:ascii="Frutiger LT 55 Roman" w:hAnsi="Frutiger LT 55 Roman" w:eastAsia="Frutiger LT 55 Roman"/>
-                <w:color w:val="000000"/>
-                <w:kern w:val="0"/>
-                <w:sz w:val="20"/>
-                <w:szCs w:val="20"/>
-              </w:rPr>
-            </w:pPr>
-            <w:r>
-              <w:rPr>
-                <w:rFonts w:ascii="宋体" w:hAnsi="宋体" w:eastAsia="宋体"/>
-                <w:color w:val="000000"/>
-                <w:kern w:val="0"/>
-                <w:sz w:val="20"/>
-                <w:szCs w:val="20"/>
-              </w:rPr>
-              <w:t>　</w:t>
-            </w:r>
-            <w:r>
-              <w:rPr>
-                <w:rFonts w:ascii="Times New Roman" w:hAnsi="Times New Roman" w:eastAsia="Times New Roman"/>
-                <w:color w:val="000000"/>
-                <w:kern w:val="0"/>
-                <w:sz w:val="20"/>
-                <w:szCs w:val="20"/>
-              </w:rPr>
-              <w:t>V</w:t>
-            </w:r>
-            <w:r>
-              <w:rPr>
-                <w:rFonts w:ascii="Frutiger LT 55 Roman" w:hAnsi="Frutiger LT 55 Roman" w:eastAsia="Frutiger LT 55 Roman"/>
-                <w:color w:val="000000"/>
-                <w:kern w:val="0"/>
-                <w:sz w:val="20"/>
-                <w:szCs w:val="20"/>
-              </w:rPr>
-              <w:t>1.0</w:t>
-            </w:r>
-          </w:p>
-        </w:tc>
-        <w:tc>
-          <w:tcPr>
-            <w:tcW w:w="1320" w:type="dxa"/>
-            <w:tcBorders>
-              <w:top w:val="single" w:color="000000" w:sz="8" w:space="0"/>
-              <w:left w:val="single" w:color="000000" w:sz="8" w:space="0"/>
-              <w:bottom w:val="single" w:color="000000" w:sz="8" w:space="0"/>
-              <w:right w:val="single" w:color="000000" w:sz="8" w:space="0"/>
-            </w:tcBorders>
-            <w:vAlign w:val="center"/>
-          </w:tcPr>
-          <w:p>
-            <w:pPr>
-              <w:snapToGrid w:val="0"/>
-              <w:spacing w:line="240" w:lineRule="auto"/>
-              <w:jc w:val="left"/>
-              <w:rPr>
-                <w:rFonts w:ascii="宋体" w:hAnsi="宋体" w:eastAsia="宋体"/>
-                <w:color w:val="000000"/>
-                <w:kern w:val="0"/>
-                <w:sz w:val="20"/>
-                <w:szCs w:val="20"/>
-              </w:rPr>
-            </w:pPr>
-            <w:r>
-              <w:rPr>
-                <w:rFonts w:ascii="Frutiger LT 55 Roman" w:hAnsi="Frutiger LT 55 Roman" w:eastAsia="Frutiger LT 55 Roman"/>
-                <w:color w:val="000000"/>
-                <w:kern w:val="0"/>
-                <w:sz w:val="20"/>
-                <w:szCs w:val="20"/>
-              </w:rPr>
-              <w:t>20</w:t>
-            </w:r>
-            <w:r>
-              <w:rPr>
-                <w:rFonts w:hint="eastAsia" w:ascii="Frutiger LT 55 Roman" w:hAnsi="Frutiger LT 55 Roman" w:eastAsia="宋体"/>
-                <w:color w:val="000000"/>
-                <w:kern w:val="0"/>
-                <w:sz w:val="20"/>
-                <w:szCs w:val="20"/>
-                <w:lang w:val="en-US" w:eastAsia="zh-CN"/>
-              </w:rPr>
-              <w:t>20</w:t>
-            </w:r>
-            <w:r>
-              <w:rPr>
-                <w:rFonts w:ascii="Frutiger LT 55 Roman" w:hAnsi="Frutiger LT 55 Roman" w:eastAsia="Frutiger LT 55 Roman"/>
-                <w:color w:val="000000"/>
-                <w:kern w:val="0"/>
-                <w:sz w:val="20"/>
-                <w:szCs w:val="20"/>
-              </w:rPr>
-              <w:t>-</w:t>
-            </w:r>
-            <w:r>
-              <w:rPr>
-                <w:rFonts w:hint="eastAsia" w:ascii="Frutiger LT 55 Roman" w:hAnsi="Frutiger LT 55 Roman" w:eastAsia="宋体"/>
-                <w:color w:val="000000"/>
-                <w:kern w:val="0"/>
-                <w:sz w:val="20"/>
-                <w:szCs w:val="20"/>
-                <w:lang w:val="en-US" w:eastAsia="zh-CN"/>
-              </w:rPr>
-              <w:t>6</w:t>
-            </w:r>
-            <w:r>
-              <w:rPr>
-                <w:rFonts w:ascii="Frutiger LT 55 Roman" w:hAnsi="Frutiger LT 55 Roman" w:eastAsia="Frutiger LT 55 Roman"/>
-                <w:color w:val="000000"/>
-                <w:kern w:val="0"/>
-                <w:sz w:val="20"/>
-                <w:szCs w:val="20"/>
-              </w:rPr>
-              <w:t>-</w:t>
-            </w:r>
-            <w:r>
-              <w:rPr>
-                <w:rFonts w:hint="eastAsia" w:ascii="Frutiger LT 55 Roman" w:hAnsi="Frutiger LT 55 Roman" w:eastAsia="宋体"/>
-                <w:color w:val="000000"/>
-                <w:kern w:val="0"/>
-                <w:sz w:val="20"/>
-                <w:szCs w:val="20"/>
-                <w:lang w:val="en-US" w:eastAsia="zh-CN"/>
-              </w:rPr>
-              <w:t>29</w:t>
-            </w:r>
-            <w:bookmarkStart w:id="0" w:name="_GoBack"/>
-            <w:bookmarkEnd w:id="0"/>
-            <w:r>
-              <w:rPr>
-                <w:rFonts w:ascii="宋体" w:hAnsi="宋体" w:eastAsia="宋体"/>
-                <w:color w:val="000000"/>
-                <w:kern w:val="0"/>
-                <w:sz w:val="20"/>
-                <w:szCs w:val="20"/>
-              </w:rPr>
-              <w:t>　</w:t>
-            </w:r>
-          </w:p>
-        </w:tc>
-        <w:tc>
-          <w:tcPr>
-            <w:tcW w:w="1140" w:type="dxa"/>
-            <w:tcBorders>
-              <w:top w:val="single" w:color="000000" w:sz="8" w:space="0"/>
-              <w:left w:val="single" w:color="000000" w:sz="8" w:space="0"/>
-              <w:bottom w:val="single" w:color="000000" w:sz="8" w:space="0"/>
-              <w:right w:val="single" w:color="000000" w:sz="8" w:space="0"/>
-            </w:tcBorders>
-            <w:vAlign w:val="center"/>
-          </w:tcPr>
-          <w:p>
-            <w:pPr>
-              <w:snapToGrid w:val="0"/>
-              <w:spacing w:line="240" w:lineRule="auto"/>
-              <w:jc w:val="left"/>
-              <w:rPr>
-                <w:rFonts w:ascii="宋体" w:hAnsi="宋体" w:eastAsia="宋体"/>
-                <w:color w:val="000000"/>
-                <w:kern w:val="0"/>
-                <w:sz w:val="20"/>
-                <w:szCs w:val="20"/>
-              </w:rPr>
-            </w:pPr>
-            <w:r>
-              <w:rPr>
-                <w:rFonts w:hint="eastAsia" w:ascii="宋体" w:hAnsi="宋体" w:eastAsia="宋体"/>
-                <w:color w:val="000000"/>
-                <w:kern w:val="0"/>
-                <w:sz w:val="20"/>
-                <w:szCs w:val="20"/>
-                <w:lang w:eastAsia="zh-CN"/>
-              </w:rPr>
-              <w:t>全组成员</w:t>
-            </w:r>
-            <w:r>
-              <w:rPr>
-                <w:rFonts w:ascii="宋体" w:hAnsi="宋体" w:eastAsia="宋体"/>
-                <w:color w:val="000000"/>
-                <w:kern w:val="0"/>
-                <w:sz w:val="20"/>
-                <w:szCs w:val="20"/>
-              </w:rPr>
-              <w:t>　</w:t>
-            </w:r>
-          </w:p>
-        </w:tc>
-        <w:tc>
-          <w:tcPr>
-            <w:tcW w:w="1425" w:type="dxa"/>
-            <w:tcBorders>
-              <w:top w:val="single" w:color="000000" w:sz="8" w:space="0"/>
-              <w:left w:val="single" w:color="000000" w:sz="8" w:space="0"/>
-              <w:bottom w:val="single" w:color="000000" w:sz="8" w:space="0"/>
-              <w:right w:val="single" w:color="000000" w:sz="8" w:space="0"/>
-            </w:tcBorders>
-            <w:vAlign w:val="center"/>
-          </w:tcPr>
-          <w:p>
-            <w:pPr>
-              <w:snapToGrid w:val="0"/>
-              <w:spacing w:line="240" w:lineRule="auto"/>
-              <w:jc w:val="left"/>
-              <w:rPr>
-                <w:rFonts w:ascii="微软雅黑" w:hAnsi="微软雅黑" w:eastAsia="微软雅黑"/>
-                <w:color w:val="000000"/>
-                <w:sz w:val="24"/>
-                <w:szCs w:val="24"/>
-              </w:rPr>
-            </w:pPr>
-          </w:p>
-        </w:tc>
-        <w:tc>
-          <w:tcPr>
-            <w:tcW w:w="900" w:type="dxa"/>
-            <w:tcBorders>
-              <w:top w:val="single" w:color="000000" w:sz="8" w:space="0"/>
-              <w:left w:val="single" w:color="000000" w:sz="8" w:space="0"/>
-              <w:bottom w:val="single" w:color="000000" w:sz="8" w:space="0"/>
-              <w:right w:val="single" w:color="000000" w:sz="8" w:space="0"/>
-            </w:tcBorders>
-            <w:vAlign w:val="center"/>
-          </w:tcPr>
-          <w:p>
-            <w:pPr>
-              <w:snapToGrid w:val="0"/>
-              <w:spacing w:line="240" w:lineRule="auto"/>
-              <w:jc w:val="left"/>
-              <w:rPr>
-                <w:rFonts w:ascii="宋体" w:hAnsi="宋体" w:eastAsia="宋体"/>
-                <w:color w:val="000000"/>
-                <w:kern w:val="0"/>
-                <w:sz w:val="20"/>
-                <w:szCs w:val="20"/>
-              </w:rPr>
-            </w:pPr>
-            <w:r>
-              <w:rPr>
-                <w:rFonts w:ascii="宋体" w:hAnsi="宋体" w:eastAsia="宋体"/>
-                <w:color w:val="000000"/>
-                <w:kern w:val="0"/>
-                <w:sz w:val="20"/>
-                <w:szCs w:val="20"/>
-              </w:rPr>
-              <w:t>新建　</w:t>
-            </w:r>
-          </w:p>
-        </w:tc>
-        <w:tc>
-          <w:tcPr>
-            <w:tcW w:w="3015" w:type="dxa"/>
-            <w:tcBorders>
-              <w:top w:val="single" w:color="000000" w:sz="8" w:space="0"/>
-              <w:left w:val="single" w:color="000000" w:sz="8" w:space="0"/>
-              <w:bottom w:val="single" w:color="000000" w:sz="8" w:space="0"/>
-              <w:right w:val="single" w:color="000000" w:sz="8" w:space="0"/>
-            </w:tcBorders>
-            <w:vAlign w:val="center"/>
-          </w:tcPr>
-          <w:p>
-            <w:pPr>
-              <w:snapToGrid w:val="0"/>
-              <w:spacing w:line="240" w:lineRule="auto"/>
-              <w:jc w:val="left"/>
-              <w:rPr>
-                <w:rFonts w:ascii="宋体" w:hAnsi="宋体" w:eastAsia="宋体"/>
-                <w:color w:val="000000"/>
-                <w:kern w:val="0"/>
-                <w:sz w:val="20"/>
-                <w:szCs w:val="20"/>
-              </w:rPr>
-            </w:pPr>
-            <w:r>
-              <w:rPr>
-                <w:rFonts w:ascii="宋体" w:hAnsi="宋体" w:eastAsia="宋体"/>
-                <w:color w:val="000000"/>
-                <w:kern w:val="0"/>
-                <w:sz w:val="20"/>
-                <w:szCs w:val="20"/>
-              </w:rPr>
-              <w:t>　</w:t>
             </w:r>
           </w:p>
         </w:tc>
@@ -853,6 +491,372 @@
                 <w:sz w:val="20"/>
                 <w:szCs w:val="20"/>
               </w:rPr>
+              <w:t>1</w:t>
+            </w:r>
+          </w:p>
+        </w:tc>
+        <w:tc>
+          <w:tcPr>
+            <w:tcW w:w="1155" w:type="dxa"/>
+            <w:tcBorders>
+              <w:top w:val="single" w:color="000000" w:sz="8" w:space="0"/>
+              <w:left w:val="single" w:color="000000" w:sz="8" w:space="0"/>
+              <w:bottom w:val="single" w:color="000000" w:sz="8" w:space="0"/>
+              <w:right w:val="single" w:color="000000" w:sz="8" w:space="0"/>
+            </w:tcBorders>
+            <w:vAlign w:val="center"/>
+          </w:tcPr>
+          <w:p>
+            <w:pPr>
+              <w:snapToGrid w:val="0"/>
+              <w:spacing w:line="240" w:lineRule="auto"/>
+              <w:jc w:val="left"/>
+              <w:rPr>
+                <w:rFonts w:ascii="Frutiger LT 55 Roman" w:hAnsi="Frutiger LT 55 Roman" w:eastAsia="Frutiger LT 55 Roman"/>
+                <w:color w:val="000000"/>
+                <w:kern w:val="0"/>
+                <w:sz w:val="20"/>
+                <w:szCs w:val="20"/>
+              </w:rPr>
+            </w:pPr>
+            <w:r>
+              <w:rPr>
+                <w:rFonts w:ascii="宋体" w:hAnsi="宋体" w:eastAsia="宋体"/>
+                <w:color w:val="000000"/>
+                <w:kern w:val="0"/>
+                <w:sz w:val="20"/>
+                <w:szCs w:val="20"/>
+              </w:rPr>
+              <w:t>　</w:t>
+            </w:r>
+            <w:r>
+              <w:rPr>
+                <w:rFonts w:ascii="Times New Roman" w:hAnsi="Times New Roman" w:eastAsia="Times New Roman"/>
+                <w:color w:val="000000"/>
+                <w:kern w:val="0"/>
+                <w:sz w:val="20"/>
+                <w:szCs w:val="20"/>
+              </w:rPr>
+              <w:t>V</w:t>
+            </w:r>
+            <w:r>
+              <w:rPr>
+                <w:rFonts w:ascii="Frutiger LT 55 Roman" w:hAnsi="Frutiger LT 55 Roman" w:eastAsia="Frutiger LT 55 Roman"/>
+                <w:color w:val="000000"/>
+                <w:kern w:val="0"/>
+                <w:sz w:val="20"/>
+                <w:szCs w:val="20"/>
+              </w:rPr>
+              <w:t>1.0</w:t>
+            </w:r>
+          </w:p>
+        </w:tc>
+        <w:tc>
+          <w:tcPr>
+            <w:tcW w:w="1320" w:type="dxa"/>
+            <w:tcBorders>
+              <w:top w:val="single" w:color="000000" w:sz="8" w:space="0"/>
+              <w:left w:val="single" w:color="000000" w:sz="8" w:space="0"/>
+              <w:bottom w:val="single" w:color="000000" w:sz="8" w:space="0"/>
+              <w:right w:val="single" w:color="000000" w:sz="8" w:space="0"/>
+            </w:tcBorders>
+            <w:vAlign w:val="center"/>
+          </w:tcPr>
+          <w:p>
+            <w:pPr>
+              <w:snapToGrid w:val="0"/>
+              <w:spacing w:line="240" w:lineRule="auto"/>
+              <w:jc w:val="left"/>
+              <w:rPr>
+                <w:rFonts w:ascii="宋体" w:hAnsi="宋体" w:eastAsia="宋体"/>
+                <w:color w:val="000000"/>
+                <w:kern w:val="0"/>
+                <w:sz w:val="20"/>
+                <w:szCs w:val="20"/>
+              </w:rPr>
+            </w:pPr>
+            <w:r>
+              <w:rPr>
+                <w:rFonts w:ascii="Frutiger LT 55 Roman" w:hAnsi="Frutiger LT 55 Roman" w:eastAsia="Frutiger LT 55 Roman"/>
+                <w:color w:val="000000"/>
+                <w:kern w:val="0"/>
+                <w:sz w:val="20"/>
+                <w:szCs w:val="20"/>
+              </w:rPr>
+              <w:t>20</w:t>
+            </w:r>
+            <w:r>
+              <w:rPr>
+                <w:rFonts w:hint="eastAsia" w:ascii="Frutiger LT 55 Roman" w:hAnsi="Frutiger LT 55 Roman" w:eastAsia="宋体"/>
+                <w:color w:val="000000"/>
+                <w:kern w:val="0"/>
+                <w:sz w:val="20"/>
+                <w:szCs w:val="20"/>
+                <w:lang w:val="en-US" w:eastAsia="zh-CN"/>
+              </w:rPr>
+              <w:t>20</w:t>
+            </w:r>
+            <w:r>
+              <w:rPr>
+                <w:rFonts w:ascii="Frutiger LT 55 Roman" w:hAnsi="Frutiger LT 55 Roman" w:eastAsia="Frutiger LT 55 Roman"/>
+                <w:color w:val="000000"/>
+                <w:kern w:val="0"/>
+                <w:sz w:val="20"/>
+                <w:szCs w:val="20"/>
+              </w:rPr>
+              <w:t>-</w:t>
+            </w:r>
+            <w:r>
+              <w:rPr>
+                <w:rFonts w:hint="eastAsia" w:ascii="Frutiger LT 55 Roman" w:hAnsi="Frutiger LT 55 Roman" w:eastAsia="宋体"/>
+                <w:color w:val="000000"/>
+                <w:kern w:val="0"/>
+                <w:sz w:val="20"/>
+                <w:szCs w:val="20"/>
+                <w:lang w:val="en-US" w:eastAsia="zh-CN"/>
+              </w:rPr>
+              <w:t>6</w:t>
+            </w:r>
+            <w:r>
+              <w:rPr>
+                <w:rFonts w:ascii="Frutiger LT 55 Roman" w:hAnsi="Frutiger LT 55 Roman" w:eastAsia="Frutiger LT 55 Roman"/>
+                <w:color w:val="000000"/>
+                <w:kern w:val="0"/>
+                <w:sz w:val="20"/>
+                <w:szCs w:val="20"/>
+              </w:rPr>
+              <w:t>-</w:t>
+            </w:r>
+            <w:r>
+              <w:rPr>
+                <w:rFonts w:hint="eastAsia" w:ascii="Frutiger LT 55 Roman" w:hAnsi="Frutiger LT 55 Roman" w:eastAsia="宋体"/>
+                <w:color w:val="000000"/>
+                <w:kern w:val="0"/>
+                <w:sz w:val="20"/>
+                <w:szCs w:val="20"/>
+                <w:lang w:val="en-US" w:eastAsia="zh-CN"/>
+              </w:rPr>
+              <w:t>29</w:t>
+            </w:r>
+            <w:r>
+              <w:rPr>
+                <w:rFonts w:ascii="宋体" w:hAnsi="宋体" w:eastAsia="宋体"/>
+                <w:color w:val="000000"/>
+                <w:kern w:val="0"/>
+                <w:sz w:val="20"/>
+                <w:szCs w:val="20"/>
+              </w:rPr>
+              <w:t>　</w:t>
+            </w:r>
+          </w:p>
+        </w:tc>
+        <w:tc>
+          <w:tcPr>
+            <w:tcW w:w="1140" w:type="dxa"/>
+            <w:tcBorders>
+              <w:top w:val="single" w:color="000000" w:sz="8" w:space="0"/>
+              <w:left w:val="single" w:color="000000" w:sz="8" w:space="0"/>
+              <w:bottom w:val="single" w:color="000000" w:sz="8" w:space="0"/>
+              <w:right w:val="single" w:color="000000" w:sz="8" w:space="0"/>
+            </w:tcBorders>
+            <w:vAlign w:val="center"/>
+          </w:tcPr>
+          <w:p>
+            <w:pPr>
+              <w:snapToGrid w:val="0"/>
+              <w:spacing w:line="240" w:lineRule="auto"/>
+              <w:jc w:val="left"/>
+              <w:rPr>
+                <w:rFonts w:ascii="宋体" w:hAnsi="宋体" w:eastAsia="宋体"/>
+                <w:color w:val="000000"/>
+                <w:kern w:val="0"/>
+                <w:sz w:val="20"/>
+                <w:szCs w:val="20"/>
+              </w:rPr>
+            </w:pPr>
+            <w:r>
+              <w:rPr>
+                <w:rFonts w:hint="eastAsia" w:ascii="宋体" w:hAnsi="宋体" w:eastAsia="宋体"/>
+                <w:color w:val="000000"/>
+                <w:kern w:val="0"/>
+                <w:sz w:val="20"/>
+                <w:szCs w:val="20"/>
+                <w:lang w:eastAsia="zh-CN"/>
+              </w:rPr>
+              <w:t>全组成员</w:t>
+            </w:r>
+            <w:r>
+              <w:rPr>
+                <w:rFonts w:ascii="宋体" w:hAnsi="宋体" w:eastAsia="宋体"/>
+                <w:color w:val="000000"/>
+                <w:kern w:val="0"/>
+                <w:sz w:val="20"/>
+                <w:szCs w:val="20"/>
+              </w:rPr>
+              <w:t>　</w:t>
+            </w:r>
+          </w:p>
+        </w:tc>
+        <w:tc>
+          <w:tcPr>
+            <w:tcW w:w="1425" w:type="dxa"/>
+            <w:tcBorders>
+              <w:top w:val="single" w:color="000000" w:sz="8" w:space="0"/>
+              <w:left w:val="single" w:color="000000" w:sz="8" w:space="0"/>
+              <w:bottom w:val="single" w:color="000000" w:sz="8" w:space="0"/>
+              <w:right w:val="single" w:color="000000" w:sz="8" w:space="0"/>
+            </w:tcBorders>
+            <w:vAlign w:val="center"/>
+          </w:tcPr>
+          <w:p>
+            <w:pPr>
+              <w:snapToGrid w:val="0"/>
+              <w:spacing w:line="240" w:lineRule="auto"/>
+              <w:jc w:val="left"/>
+              <w:rPr>
+                <w:rFonts w:ascii="微软雅黑" w:hAnsi="微软雅黑" w:eastAsia="微软雅黑"/>
+                <w:color w:val="000000"/>
+                <w:sz w:val="24"/>
+                <w:szCs w:val="24"/>
+              </w:rPr>
+            </w:pPr>
+          </w:p>
+        </w:tc>
+        <w:tc>
+          <w:tcPr>
+            <w:tcW w:w="900" w:type="dxa"/>
+            <w:tcBorders>
+              <w:top w:val="single" w:color="000000" w:sz="8" w:space="0"/>
+              <w:left w:val="single" w:color="000000" w:sz="8" w:space="0"/>
+              <w:bottom w:val="single" w:color="000000" w:sz="8" w:space="0"/>
+              <w:right w:val="single" w:color="000000" w:sz="8" w:space="0"/>
+            </w:tcBorders>
+            <w:vAlign w:val="center"/>
+          </w:tcPr>
+          <w:p>
+            <w:pPr>
+              <w:snapToGrid w:val="0"/>
+              <w:spacing w:line="240" w:lineRule="auto"/>
+              <w:jc w:val="left"/>
+              <w:rPr>
+                <w:rFonts w:ascii="宋体" w:hAnsi="宋体" w:eastAsia="宋体"/>
+                <w:color w:val="000000"/>
+                <w:kern w:val="0"/>
+                <w:sz w:val="20"/>
+                <w:szCs w:val="20"/>
+              </w:rPr>
+            </w:pPr>
+            <w:r>
+              <w:rPr>
+                <w:rFonts w:ascii="宋体" w:hAnsi="宋体" w:eastAsia="宋体"/>
+                <w:color w:val="000000"/>
+                <w:kern w:val="0"/>
+                <w:sz w:val="20"/>
+                <w:szCs w:val="20"/>
+              </w:rPr>
+              <w:t>新建　</w:t>
+            </w:r>
+          </w:p>
+        </w:tc>
+        <w:tc>
+          <w:tcPr>
+            <w:tcW w:w="3015" w:type="dxa"/>
+            <w:tcBorders>
+              <w:top w:val="single" w:color="000000" w:sz="8" w:space="0"/>
+              <w:left w:val="single" w:color="000000" w:sz="8" w:space="0"/>
+              <w:bottom w:val="single" w:color="000000" w:sz="8" w:space="0"/>
+              <w:right w:val="single" w:color="000000" w:sz="8" w:space="0"/>
+            </w:tcBorders>
+            <w:vAlign w:val="center"/>
+          </w:tcPr>
+          <w:p>
+            <w:pPr>
+              <w:snapToGrid w:val="0"/>
+              <w:spacing w:line="240" w:lineRule="auto"/>
+              <w:jc w:val="left"/>
+              <w:rPr>
+                <w:rFonts w:ascii="宋体" w:hAnsi="宋体" w:eastAsia="宋体"/>
+                <w:color w:val="000000"/>
+                <w:kern w:val="0"/>
+                <w:sz w:val="20"/>
+                <w:szCs w:val="20"/>
+              </w:rPr>
+            </w:pPr>
+            <w:r>
+              <w:rPr>
+                <w:rFonts w:ascii="宋体" w:hAnsi="宋体" w:eastAsia="宋体"/>
+                <w:color w:val="000000"/>
+                <w:kern w:val="0"/>
+                <w:sz w:val="20"/>
+                <w:szCs w:val="20"/>
+              </w:rPr>
+              <w:t>　</w:t>
+            </w:r>
+          </w:p>
+        </w:tc>
+      </w:tr>
+      <w:tr>
+        <w:tblPrEx>
+          <w:tblBorders>
+            <w:top w:val="single" w:color="auto" w:sz="4" w:space="0"/>
+            <w:left w:val="single" w:color="auto" w:sz="4" w:space="0"/>
+            <w:bottom w:val="single" w:color="auto" w:sz="4" w:space="0"/>
+            <w:right w:val="single" w:color="auto" w:sz="4" w:space="0"/>
+            <w:insideH w:val="single" w:color="auto" w:sz="4" w:space="0"/>
+            <w:insideV w:val="single" w:color="auto" w:sz="4" w:space="0"/>
+          </w:tblBorders>
+          <w:tblCellMar>
+            <w:top w:w="0" w:type="dxa"/>
+            <w:left w:w="108" w:type="dxa"/>
+            <w:bottom w:w="0" w:type="dxa"/>
+            <w:right w:w="108" w:type="dxa"/>
+          </w:tblCellMar>
+        </w:tblPrEx>
+        <w:trPr>
+          <w:trHeight w:val="390" w:hRule="atLeast"/>
+        </w:trPr>
+        <w:tc>
+          <w:tcPr>
+            <w:tcW w:w="825" w:type="dxa"/>
+            <w:tcBorders>
+              <w:top w:val="single" w:color="000000" w:sz="8" w:space="0"/>
+              <w:left w:val="single" w:color="000000" w:sz="8" w:space="0"/>
+              <w:bottom w:val="single" w:color="000000" w:sz="8" w:space="0"/>
+              <w:right w:val="single" w:color="000000" w:sz="8" w:space="0"/>
+            </w:tcBorders>
+            <w:vAlign w:val="center"/>
+          </w:tcPr>
+          <w:p>
+            <w:pPr>
+              <w:snapToGrid w:val="0"/>
+              <w:spacing w:line="240" w:lineRule="auto"/>
+              <w:jc w:val="left"/>
+              <w:rPr>
+                <w:rFonts w:ascii="Frutiger LT 55 Roman" w:hAnsi="Frutiger LT 55 Roman" w:eastAsia="Frutiger LT 55 Roman"/>
+                <w:color w:val="000000"/>
+                <w:kern w:val="0"/>
+                <w:sz w:val="20"/>
+                <w:szCs w:val="20"/>
+              </w:rPr>
+            </w:pPr>
+            <w:r>
+              <w:rPr>
+                <w:rFonts w:ascii="宋体" w:hAnsi="宋体" w:eastAsia="宋体"/>
+                <w:color w:val="000000"/>
+                <w:kern w:val="0"/>
+                <w:sz w:val="20"/>
+                <w:szCs w:val="20"/>
+              </w:rPr>
+              <w:t>　</w:t>
+            </w:r>
+            <w:r>
+              <w:rPr>
+                <w:rFonts w:ascii="Frutiger LT 55 Roman" w:hAnsi="Frutiger LT 55 Roman" w:eastAsia="Frutiger LT 55 Roman"/>
+                <w:color w:val="000000"/>
+                <w:kern w:val="0"/>
+                <w:sz w:val="20"/>
+                <w:szCs w:val="20"/>
+              </w:rPr>
               <w:t>2</w:t>
             </w:r>
           </w:p>
@@ -1600,7 +1604,7 @@
     </w:p>
     <w:p>
       <w:pPr>
-        <w:pStyle w:val="11"/>
+        <w:pStyle w:val="7"/>
         <w:rPr>
           <w:b w:val="0"/>
           <w:bCs w:val="0"/>
@@ -1632,7 +1636,7 @@
       </w:r>
       <w:r>
         <w:rPr>
-          <w:rStyle w:val="9"/>
+          <w:rStyle w:val="13"/>
         </w:rPr>
         <w:instrText xml:space="preserve"> </w:instrText>
       </w:r>
@@ -1641,7 +1645,7 @@
       </w:r>
       <w:r>
         <w:rPr>
-          <w:rStyle w:val="9"/>
+          <w:rStyle w:val="13"/>
         </w:rPr>
         <w:instrText xml:space="preserve"> </w:instrText>
       </w:r>
@@ -1650,7 +1654,7 @@
       </w:r>
       <w:r>
         <w:rPr>
-          <w:rStyle w:val="9"/>
+          <w:rStyle w:val="13"/>
         </w:rPr>
         <w:t>1</w:t>
       </w:r>
@@ -1666,7 +1670,7 @@
       </w:r>
       <w:r>
         <w:rPr>
-          <w:rStyle w:val="9"/>
+          <w:rStyle w:val="13"/>
           <w:rFonts w:hint="eastAsia"/>
         </w:rPr>
         <w:t>引言</w:t>
@@ -1695,7 +1699,7 @@
     </w:p>
     <w:p>
       <w:pPr>
-        <w:pStyle w:val="13"/>
+        <w:pStyle w:val="9"/>
         <w:tabs>
           <w:tab w:val="left" w:pos="840"/>
           <w:tab w:val="right" w:leader="dot" w:pos="9627"/>
@@ -1711,7 +1715,7 @@
       </w:r>
       <w:r>
         <w:rPr>
-          <w:rStyle w:val="9"/>
+          <w:rStyle w:val="13"/>
         </w:rPr>
         <w:instrText xml:space="preserve"> </w:instrText>
       </w:r>
@@ -1720,7 +1724,7 @@
       </w:r>
       <w:r>
         <w:rPr>
-          <w:rStyle w:val="9"/>
+          <w:rStyle w:val="13"/>
         </w:rPr>
         <w:instrText xml:space="preserve"> </w:instrText>
       </w:r>
@@ -1729,7 +1733,7 @@
       </w:r>
       <w:r>
         <w:rPr>
-          <w:rStyle w:val="9"/>
+          <w:rStyle w:val="13"/>
         </w:rPr>
         <w:t>1.1</w:t>
       </w:r>
@@ -1743,7 +1747,7 @@
       </w:r>
       <w:r>
         <w:rPr>
-          <w:rStyle w:val="9"/>
+          <w:rStyle w:val="13"/>
           <w:rFonts w:hint="eastAsia"/>
         </w:rPr>
         <w:t>目的</w:t>
@@ -1772,7 +1776,7 @@
     </w:p>
     <w:p>
       <w:pPr>
-        <w:pStyle w:val="13"/>
+        <w:pStyle w:val="9"/>
         <w:tabs>
           <w:tab w:val="left" w:pos="840"/>
           <w:tab w:val="right" w:leader="dot" w:pos="9627"/>
@@ -1788,7 +1792,7 @@
       </w:r>
       <w:r>
         <w:rPr>
-          <w:rStyle w:val="9"/>
+          <w:rStyle w:val="13"/>
         </w:rPr>
         <w:instrText xml:space="preserve"> </w:instrText>
       </w:r>
@@ -1797,7 +1801,7 @@
       </w:r>
       <w:r>
         <w:rPr>
-          <w:rStyle w:val="9"/>
+          <w:rStyle w:val="13"/>
         </w:rPr>
         <w:instrText xml:space="preserve"> </w:instrText>
       </w:r>
@@ -1806,7 +1810,7 @@
       </w:r>
       <w:r>
         <w:rPr>
-          <w:rStyle w:val="9"/>
+          <w:rStyle w:val="13"/>
         </w:rPr>
         <w:t>1.2</w:t>
       </w:r>
@@ -1820,7 +1824,7 @@
       </w:r>
       <w:r>
         <w:rPr>
-          <w:rStyle w:val="9"/>
+          <w:rStyle w:val="13"/>
           <w:rFonts w:hint="eastAsia"/>
         </w:rPr>
         <w:t>背景</w:t>
@@ -1849,7 +1853,7 @@
     </w:p>
     <w:p>
       <w:pPr>
-        <w:pStyle w:val="13"/>
+        <w:pStyle w:val="9"/>
         <w:tabs>
           <w:tab w:val="left" w:pos="840"/>
           <w:tab w:val="right" w:leader="dot" w:pos="9627"/>
@@ -1865,7 +1869,7 @@
       </w:r>
       <w:r>
         <w:rPr>
-          <w:rStyle w:val="9"/>
+          <w:rStyle w:val="13"/>
         </w:rPr>
         <w:instrText xml:space="preserve"> </w:instrText>
       </w:r>
@@ -1874,7 +1878,7 @@
       </w:r>
       <w:r>
         <w:rPr>
-          <w:rStyle w:val="9"/>
+          <w:rStyle w:val="13"/>
         </w:rPr>
         <w:instrText xml:space="preserve"> </w:instrText>
       </w:r>
@@ -1883,7 +1887,7 @@
       </w:r>
       <w:r>
         <w:rPr>
-          <w:rStyle w:val="9"/>
+          <w:rStyle w:val="13"/>
         </w:rPr>
         <w:t>1.3</w:t>
       </w:r>
@@ -1897,7 +1901,7 @@
       </w:r>
       <w:r>
         <w:rPr>
-          <w:rStyle w:val="9"/>
+          <w:rStyle w:val="13"/>
           <w:rFonts w:hint="eastAsia"/>
         </w:rPr>
         <w:t>参考资料</w:t>
@@ -1926,7 +1930,7 @@
     </w:p>
     <w:p>
       <w:pPr>
-        <w:pStyle w:val="13"/>
+        <w:pStyle w:val="9"/>
         <w:tabs>
           <w:tab w:val="left" w:pos="840"/>
           <w:tab w:val="right" w:leader="dot" w:pos="9627"/>
@@ -1942,7 +1946,7 @@
       </w:r>
       <w:r>
         <w:rPr>
-          <w:rStyle w:val="9"/>
+          <w:rStyle w:val="13"/>
         </w:rPr>
         <w:instrText xml:space="preserve"> </w:instrText>
       </w:r>
@@ -1951,7 +1955,7 @@
       </w:r>
       <w:r>
         <w:rPr>
-          <w:rStyle w:val="9"/>
+          <w:rStyle w:val="13"/>
         </w:rPr>
         <w:instrText xml:space="preserve"> </w:instrText>
       </w:r>
@@ -1960,7 +1964,7 @@
       </w:r>
       <w:r>
         <w:rPr>
-          <w:rStyle w:val="9"/>
+          <w:rStyle w:val="13"/>
         </w:rPr>
         <w:t>1.4</w:t>
       </w:r>
@@ -1974,7 +1978,7 @@
       </w:r>
       <w:r>
         <w:rPr>
-          <w:rStyle w:val="9"/>
+          <w:rStyle w:val="13"/>
           <w:rFonts w:hint="eastAsia"/>
         </w:rPr>
         <w:t>术语</w:t>
@@ -2003,7 +2007,7 @@
     </w:p>
     <w:p>
       <w:pPr>
-        <w:pStyle w:val="11"/>
+        <w:pStyle w:val="7"/>
         <w:rPr>
           <w:b w:val="0"/>
           <w:bCs w:val="0"/>
@@ -2017,7 +2021,7 @@
       </w:r>
       <w:r>
         <w:rPr>
-          <w:rStyle w:val="9"/>
+          <w:rStyle w:val="13"/>
         </w:rPr>
         <w:instrText xml:space="preserve"> </w:instrText>
       </w:r>
@@ -2026,7 +2030,7 @@
       </w:r>
       <w:r>
         <w:rPr>
-          <w:rStyle w:val="9"/>
+          <w:rStyle w:val="13"/>
         </w:rPr>
         <w:instrText xml:space="preserve"> </w:instrText>
       </w:r>
@@ -2035,7 +2039,7 @@
       </w:r>
       <w:r>
         <w:rPr>
-          <w:rStyle w:val="9"/>
+          <w:rStyle w:val="13"/>
         </w:rPr>
         <w:t>2</w:t>
       </w:r>
@@ -2051,20 +2055,20 @@
       </w:r>
       <w:r>
         <w:rPr>
-          <w:rStyle w:val="9"/>
+          <w:rStyle w:val="13"/>
           <w:rFonts w:hint="eastAsia"/>
         </w:rPr>
         <w:t>任务概述</w:t>
       </w:r>
       <w:r>
         <w:rPr>
-          <w:rStyle w:val="9"/>
+          <w:rStyle w:val="13"/>
         </w:rPr>
         <w:t xml:space="preserve"> </w:t>
       </w:r>
       <w:r>
         <w:rPr>
-          <w:rStyle w:val="9"/>
+          <w:rStyle w:val="13"/>
           <w:rFonts w:hint="eastAsia" w:ascii="Arial" w:hAnsi="Arial"/>
         </w:rPr>
         <w:t>目标</w:t>
@@ -2093,7 +2097,7 @@
     </w:p>
     <w:p>
       <w:pPr>
-        <w:pStyle w:val="11"/>
+        <w:pStyle w:val="7"/>
         <w:rPr>
           <w:b w:val="0"/>
           <w:bCs w:val="0"/>
@@ -2107,7 +2111,7 @@
       </w:r>
       <w:r>
         <w:rPr>
-          <w:rStyle w:val="9"/>
+          <w:rStyle w:val="13"/>
         </w:rPr>
         <w:instrText xml:space="preserve"> </w:instrText>
       </w:r>
@@ -2116,7 +2120,7 @@
       </w:r>
       <w:r>
         <w:rPr>
-          <w:rStyle w:val="9"/>
+          <w:rStyle w:val="13"/>
         </w:rPr>
         <w:instrText xml:space="preserve"> </w:instrText>
       </w:r>
@@ -2125,7 +2129,7 @@
       </w:r>
       <w:r>
         <w:rPr>
-          <w:rStyle w:val="9"/>
+          <w:rStyle w:val="13"/>
         </w:rPr>
         <w:t>3</w:t>
       </w:r>
@@ -2141,7 +2145,7 @@
       </w:r>
       <w:r>
         <w:rPr>
-          <w:rStyle w:val="9"/>
+          <w:rStyle w:val="13"/>
           <w:rFonts w:hint="eastAsia"/>
         </w:rPr>
         <w:t>需求规定</w:t>
@@ -2170,7 +2174,7 @@
     </w:p>
     <w:p>
       <w:pPr>
-        <w:pStyle w:val="13"/>
+        <w:pStyle w:val="9"/>
         <w:tabs>
           <w:tab w:val="left" w:pos="840"/>
           <w:tab w:val="right" w:leader="dot" w:pos="9627"/>
@@ -2186,7 +2190,7 @@
       </w:r>
       <w:r>
         <w:rPr>
-          <w:rStyle w:val="9"/>
+          <w:rStyle w:val="13"/>
         </w:rPr>
         <w:instrText xml:space="preserve"> </w:instrText>
       </w:r>
@@ -2195,7 +2199,7 @@
       </w:r>
       <w:r>
         <w:rPr>
-          <w:rStyle w:val="9"/>
+          <w:rStyle w:val="13"/>
         </w:rPr>
         <w:instrText xml:space="preserve"> </w:instrText>
       </w:r>
@@ -2204,7 +2208,7 @@
       </w:r>
       <w:r>
         <w:rPr>
-          <w:rStyle w:val="9"/>
+          <w:rStyle w:val="13"/>
         </w:rPr>
         <w:t>3.1</w:t>
       </w:r>
@@ -2218,7 +2222,7 @@
       </w:r>
       <w:r>
         <w:rPr>
-          <w:rStyle w:val="9"/>
+          <w:rStyle w:val="13"/>
           <w:rFonts w:hint="eastAsia"/>
         </w:rPr>
         <w:t>一般性需求</w:t>
@@ -2247,7 +2251,7 @@
     </w:p>
     <w:p>
       <w:pPr>
-        <w:pStyle w:val="13"/>
+        <w:pStyle w:val="9"/>
         <w:tabs>
           <w:tab w:val="left" w:pos="840"/>
           <w:tab w:val="right" w:leader="dot" w:pos="9627"/>
@@ -2263,7 +2267,7 @@
       </w:r>
       <w:r>
         <w:rPr>
-          <w:rStyle w:val="9"/>
+          <w:rStyle w:val="13"/>
         </w:rPr>
         <w:instrText xml:space="preserve"> </w:instrText>
       </w:r>
@@ -2272,7 +2276,7 @@
       </w:r>
       <w:r>
         <w:rPr>
-          <w:rStyle w:val="9"/>
+          <w:rStyle w:val="13"/>
         </w:rPr>
         <w:instrText xml:space="preserve"> </w:instrText>
       </w:r>
@@ -2281,7 +2285,7 @@
       </w:r>
       <w:r>
         <w:rPr>
-          <w:rStyle w:val="9"/>
+          <w:rStyle w:val="13"/>
         </w:rPr>
         <w:t>3.2</w:t>
       </w:r>
@@ -2295,7 +2299,7 @@
       </w:r>
       <w:r>
         <w:rPr>
-          <w:rStyle w:val="9"/>
+          <w:rStyle w:val="13"/>
           <w:rFonts w:hint="eastAsia"/>
         </w:rPr>
         <w:t>功能性需求</w:t>
@@ -2324,7 +2328,7 @@
     </w:p>
     <w:p>
       <w:pPr>
-        <w:pStyle w:val="13"/>
+        <w:pStyle w:val="9"/>
         <w:tabs>
           <w:tab w:val="left" w:pos="840"/>
           <w:tab w:val="right" w:leader="dot" w:pos="9627"/>
@@ -2340,7 +2344,7 @@
       </w:r>
       <w:r>
         <w:rPr>
-          <w:rStyle w:val="9"/>
+          <w:rStyle w:val="13"/>
         </w:rPr>
         <w:instrText xml:space="preserve"> </w:instrText>
       </w:r>
@@ -2349,7 +2353,7 @@
       </w:r>
       <w:r>
         <w:rPr>
-          <w:rStyle w:val="9"/>
+          <w:rStyle w:val="13"/>
         </w:rPr>
         <w:instrText xml:space="preserve"> </w:instrText>
       </w:r>
@@ -2358,7 +2362,7 @@
       </w:r>
       <w:r>
         <w:rPr>
-          <w:rStyle w:val="9"/>
+          <w:rStyle w:val="13"/>
         </w:rPr>
         <w:t>3.3</w:t>
       </w:r>
@@ -2372,7 +2376,7 @@
       </w:r>
       <w:r>
         <w:rPr>
-          <w:rStyle w:val="9"/>
+          <w:rStyle w:val="13"/>
           <w:rFonts w:hint="eastAsia"/>
         </w:rPr>
         <w:t>从本节开始为具体功能点需求</w:t>
@@ -2401,7 +2405,7 @@
     </w:p>
     <w:p>
       <w:pPr>
-        <w:pStyle w:val="13"/>
+        <w:pStyle w:val="9"/>
         <w:tabs>
           <w:tab w:val="right" w:leader="dot" w:pos="9627"/>
         </w:tabs>
@@ -2416,7 +2420,7 @@
       </w:r>
       <w:r>
         <w:rPr>
-          <w:rStyle w:val="9"/>
+          <w:rStyle w:val="13"/>
         </w:rPr>
         <w:instrText xml:space="preserve"> </w:instrText>
       </w:r>
@@ -2425,7 +2429,7 @@
       </w:r>
       <w:r>
         <w:rPr>
-          <w:rStyle w:val="9"/>
+          <w:rStyle w:val="13"/>
         </w:rPr>
         <w:instrText xml:space="preserve"> </w:instrText>
       </w:r>
@@ -2434,7 +2438,7 @@
       </w:r>
       <w:r>
         <w:rPr>
-          <w:rStyle w:val="9"/>
+          <w:rStyle w:val="13"/>
           <w:rFonts w:hint="eastAsia"/>
         </w:rPr>
         <w:t>需求描述</w:t>
@@ -2463,7 +2467,7 @@
     </w:p>
     <w:p>
       <w:pPr>
-        <w:pStyle w:val="11"/>
+        <w:pStyle w:val="7"/>
         <w:rPr>
           <w:b w:val="0"/>
           <w:bCs w:val="0"/>
@@ -2477,7 +2481,7 @@
       </w:r>
       <w:r>
         <w:rPr>
-          <w:rStyle w:val="9"/>
+          <w:rStyle w:val="13"/>
         </w:rPr>
         <w:instrText xml:space="preserve"> </w:instrText>
       </w:r>
@@ -2486,7 +2490,7 @@
       </w:r>
       <w:r>
         <w:rPr>
-          <w:rStyle w:val="9"/>
+          <w:rStyle w:val="13"/>
         </w:rPr>
         <w:instrText xml:space="preserve"> </w:instrText>
       </w:r>
@@ -2495,21 +2499,21 @@
       </w:r>
       <w:r>
         <w:rPr>
-          <w:rStyle w:val="9"/>
+          <w:rStyle w:val="13"/>
           <w:rFonts w:hint="eastAsia" w:ascii="Arial" w:hAnsi="Arial"/>
         </w:rPr>
         <w:t>业务流程描述</w:t>
       </w:r>
       <w:r>
         <w:rPr>
-          <w:rStyle w:val="9"/>
+          <w:rStyle w:val="13"/>
           <w:rFonts w:ascii="Arial" w:hAnsi="Arial"/>
         </w:rPr>
         <w:t xml:space="preserve"> </w:t>
       </w:r>
       <w:r>
         <w:rPr>
-          <w:rStyle w:val="9"/>
+          <w:rStyle w:val="13"/>
           <w:rFonts w:hint="eastAsia" w:ascii="Arial" w:hAnsi="Arial"/>
           <w:i/>
         </w:rPr>
@@ -2539,7 +2543,7 @@
     </w:p>
     <w:p>
       <w:pPr>
-        <w:pStyle w:val="11"/>
+        <w:pStyle w:val="7"/>
         <w:rPr>
           <w:b w:val="0"/>
           <w:bCs w:val="0"/>
@@ -2553,7 +2557,7 @@
       </w:r>
       <w:r>
         <w:rPr>
-          <w:rStyle w:val="9"/>
+          <w:rStyle w:val="13"/>
         </w:rPr>
         <w:instrText xml:space="preserve"> </w:instrText>
       </w:r>
@@ -2562,7 +2566,7 @@
       </w:r>
       <w:r>
         <w:rPr>
-          <w:rStyle w:val="9"/>
+          <w:rStyle w:val="13"/>
         </w:rPr>
         <w:instrText xml:space="preserve"> </w:instrText>
       </w:r>
@@ -2571,7 +2575,7 @@
       </w:r>
       <w:r>
         <w:rPr>
-          <w:rStyle w:val="9"/>
+          <w:rStyle w:val="13"/>
           <w:rFonts w:hint="eastAsia" w:ascii="Arial" w:hAnsi="Arial"/>
         </w:rPr>
         <w:t>数据描述</w:t>
@@ -2600,7 +2604,7 @@
     </w:p>
     <w:p>
       <w:pPr>
-        <w:pStyle w:val="13"/>
+        <w:pStyle w:val="9"/>
         <w:tabs>
           <w:tab w:val="left" w:pos="840"/>
           <w:tab w:val="right" w:leader="dot" w:pos="9627"/>
@@ -2616,7 +2620,7 @@
       </w:r>
       <w:r>
         <w:rPr>
-          <w:rStyle w:val="9"/>
+          <w:rStyle w:val="13"/>
         </w:rPr>
         <w:instrText xml:space="preserve"> </w:instrText>
       </w:r>
@@ -2625,7 +2629,7 @@
       </w:r>
       <w:r>
         <w:rPr>
-          <w:rStyle w:val="9"/>
+          <w:rStyle w:val="13"/>
         </w:rPr>
         <w:instrText xml:space="preserve"> </w:instrText>
       </w:r>
@@ -2634,7 +2638,7 @@
       </w:r>
       <w:r>
         <w:rPr>
-          <w:rStyle w:val="9"/>
+          <w:rStyle w:val="13"/>
         </w:rPr>
         <w:t>3.4</w:t>
       </w:r>
@@ -2648,7 +2652,7 @@
       </w:r>
       <w:r>
         <w:rPr>
-          <w:rStyle w:val="9"/>
+          <w:rStyle w:val="13"/>
           <w:rFonts w:hint="eastAsia"/>
         </w:rPr>
         <w:t>系统安全性的要求</w:t>
@@ -2677,7 +2681,7 @@
     </w:p>
     <w:p>
       <w:pPr>
-        <w:pStyle w:val="11"/>
+        <w:pStyle w:val="7"/>
         <w:rPr>
           <w:b w:val="0"/>
           <w:bCs w:val="0"/>
@@ -2691,7 +2695,7 @@
       </w:r>
       <w:r>
         <w:rPr>
-          <w:rStyle w:val="9"/>
+          <w:rStyle w:val="13"/>
         </w:rPr>
         <w:instrText xml:space="preserve"> </w:instrText>
       </w:r>
@@ -2700,7 +2704,7 @@
       </w:r>
       <w:r>
         <w:rPr>
-          <w:rStyle w:val="9"/>
+          <w:rStyle w:val="13"/>
         </w:rPr>
         <w:instrText xml:space="preserve"> </w:instrText>
       </w:r>
@@ -2709,7 +2713,7 @@
       </w:r>
       <w:r>
         <w:rPr>
-          <w:rStyle w:val="9"/>
+          <w:rStyle w:val="13"/>
         </w:rPr>
         <w:t>4</w:t>
       </w:r>
@@ -2725,7 +2729,7 @@
       </w:r>
       <w:r>
         <w:rPr>
-          <w:rStyle w:val="9"/>
+          <w:rStyle w:val="13"/>
           <w:rFonts w:hint="eastAsia"/>
         </w:rPr>
         <w:t>运行环境规定</w:t>
@@ -2754,7 +2758,7 @@
     </w:p>
     <w:p>
       <w:pPr>
-        <w:pStyle w:val="13"/>
+        <w:pStyle w:val="9"/>
         <w:tabs>
           <w:tab w:val="left" w:pos="840"/>
           <w:tab w:val="right" w:leader="dot" w:pos="9627"/>
@@ -2770,7 +2774,7 @@
       </w:r>
       <w:r>
         <w:rPr>
-          <w:rStyle w:val="9"/>
+          <w:rStyle w:val="13"/>
         </w:rPr>
         <w:instrText xml:space="preserve"> </w:instrText>
       </w:r>
@@ -2779,7 +2783,7 @@
       </w:r>
       <w:r>
         <w:rPr>
-          <w:rStyle w:val="9"/>
+          <w:rStyle w:val="13"/>
         </w:rPr>
         <w:instrText xml:space="preserve"> </w:instrText>
       </w:r>
@@ -2788,7 +2792,7 @@
       </w:r>
       <w:r>
         <w:rPr>
-          <w:rStyle w:val="9"/>
+          <w:rStyle w:val="13"/>
         </w:rPr>
         <w:t>4.1</w:t>
       </w:r>
@@ -2802,7 +2806,7 @@
       </w:r>
       <w:r>
         <w:rPr>
-          <w:rStyle w:val="9"/>
+          <w:rStyle w:val="13"/>
           <w:rFonts w:hint="eastAsia"/>
         </w:rPr>
         <w:t>运行环境</w:t>
@@ -2831,7 +2835,7 @@
     </w:p>
     <w:p>
       <w:pPr>
-        <w:pStyle w:val="13"/>
+        <w:pStyle w:val="9"/>
         <w:tabs>
           <w:tab w:val="left" w:pos="840"/>
           <w:tab w:val="right" w:leader="dot" w:pos="9627"/>
@@ -2847,7 +2851,7 @@
       </w:r>
       <w:r>
         <w:rPr>
-          <w:rStyle w:val="9"/>
+          <w:rStyle w:val="13"/>
         </w:rPr>
         <w:instrText xml:space="preserve"> </w:instrText>
       </w:r>
@@ -2856,7 +2860,7 @@
       </w:r>
       <w:r>
         <w:rPr>
-          <w:rStyle w:val="9"/>
+          <w:rStyle w:val="13"/>
         </w:rPr>
         <w:instrText xml:space="preserve"> </w:instrText>
       </w:r>
@@ -2865,7 +2869,7 @@
       </w:r>
       <w:r>
         <w:rPr>
-          <w:rStyle w:val="9"/>
+          <w:rStyle w:val="13"/>
         </w:rPr>
         <w:t>4.2</w:t>
       </w:r>
@@ -2879,7 +2883,7 @@
       </w:r>
       <w:r>
         <w:rPr>
-          <w:rStyle w:val="9"/>
+          <w:rStyle w:val="13"/>
           <w:rFonts w:hint="eastAsia"/>
         </w:rPr>
         <w:t>接口</w:t>
@@ -2908,7 +2912,7 @@
     </w:p>
     <w:p>
       <w:pPr>
-        <w:pStyle w:val="11"/>
+        <w:pStyle w:val="7"/>
         <w:rPr>
           <w:b w:val="0"/>
           <w:bCs w:val="0"/>
@@ -2922,7 +2926,7 @@
       </w:r>
       <w:r>
         <w:rPr>
-          <w:rStyle w:val="9"/>
+          <w:rStyle w:val="13"/>
         </w:rPr>
         <w:instrText xml:space="preserve"> </w:instrText>
       </w:r>
@@ -2931,7 +2935,7 @@
       </w:r>
       <w:r>
         <w:rPr>
-          <w:rStyle w:val="9"/>
+          <w:rStyle w:val="13"/>
         </w:rPr>
         <w:instrText xml:space="preserve"> </w:instrText>
       </w:r>
@@ -2940,7 +2944,7 @@
       </w:r>
       <w:r>
         <w:rPr>
-          <w:rStyle w:val="9"/>
+          <w:rStyle w:val="13"/>
         </w:rPr>
         <w:t>5</w:t>
       </w:r>
@@ -2956,7 +2960,7 @@
       </w:r>
       <w:r>
         <w:rPr>
-          <w:rStyle w:val="9"/>
+          <w:rStyle w:val="13"/>
           <w:rFonts w:hint="eastAsia"/>
         </w:rPr>
         <w:t>遗留问题</w:t>
@@ -2985,7 +2989,7 @@
     </w:p>
     <w:p>
       <w:pPr>
-        <w:pStyle w:val="11"/>
+        <w:pStyle w:val="7"/>
         <w:rPr>
           <w:b w:val="0"/>
           <w:bCs w:val="0"/>
@@ -2999,7 +3003,7 @@
       </w:r>
       <w:r>
         <w:rPr>
-          <w:rStyle w:val="9"/>
+          <w:rStyle w:val="13"/>
         </w:rPr>
         <w:instrText xml:space="preserve"> </w:instrText>
       </w:r>
@@ -3008,7 +3012,7 @@
       </w:r>
       <w:r>
         <w:rPr>
-          <w:rStyle w:val="9"/>
+          <w:rStyle w:val="13"/>
         </w:rPr>
         <w:instrText xml:space="preserve"> </w:instrText>
       </w:r>
@@ -3017,7 +3021,7 @@
       </w:r>
       <w:r>
         <w:rPr>
-          <w:rStyle w:val="9"/>
+          <w:rStyle w:val="13"/>
         </w:rPr>
         <w:t>6</w:t>
       </w:r>
@@ -3033,7 +3037,7 @@
       </w:r>
       <w:r>
         <w:rPr>
-          <w:rStyle w:val="9"/>
+          <w:rStyle w:val="13"/>
           <w:rFonts w:hint="eastAsia"/>
         </w:rPr>
         <w:t>项目非技术需求</w:t>
@@ -3062,7 +3066,7 @@
     </w:p>
     <w:p>
       <w:pPr>
-        <w:pStyle w:val="12"/>
+        <w:pStyle w:val="8"/>
         <w:rPr>
           <w:rFonts w:ascii="Times New Roman" w:hAnsi="Times New Roman" w:eastAsia="Times New Roman"/>
           <w:color w:val="000000"/>
@@ -4303,7 +4307,7 @@
     </w:p>
     <w:tbl>
       <w:tblPr>
-        <w:tblStyle w:val="10"/>
+        <w:tblStyle w:val="11"/>
         <w:tblW w:w="0" w:type="auto"/>
         <w:tblInd w:w="0" w:type="dxa"/>
         <w:tblBorders>
@@ -4616,6 +4620,12 @@
             <w:insideH w:val="single" w:color="auto" w:sz="4" w:space="0"/>
             <w:insideV w:val="single" w:color="auto" w:sz="4" w:space="0"/>
           </w:tblBorders>
+          <w:tblCellMar>
+            <w:top w:w="0" w:type="dxa"/>
+            <w:left w:w="108" w:type="dxa"/>
+            <w:bottom w:w="0" w:type="dxa"/>
+            <w:right w:w="108" w:type="dxa"/>
+          </w:tblCellMar>
         </w:tblPrEx>
         <w:tc>
           <w:tcPr>
@@ -5292,7 +5302,7 @@
     </w:p>
     <w:tbl>
       <w:tblPr>
-        <w:tblStyle w:val="10"/>
+        <w:tblStyle w:val="11"/>
         <w:tblW w:w="0" w:type="auto"/>
         <w:tblInd w:w="0" w:type="dxa"/>
         <w:tblBorders>
@@ -5605,6 +5615,12 @@
             <w:insideH w:val="single" w:color="auto" w:sz="4" w:space="0"/>
             <w:insideV w:val="single" w:color="auto" w:sz="4" w:space="0"/>
           </w:tblBorders>
+          <w:tblCellMar>
+            <w:top w:w="0" w:type="dxa"/>
+            <w:left w:w="108" w:type="dxa"/>
+            <w:bottom w:w="0" w:type="dxa"/>
+            <w:right w:w="108" w:type="dxa"/>
+          </w:tblCellMar>
         </w:tblPrEx>
         <w:tc>
           <w:tcPr>
@@ -5934,6 +5950,12 @@
             <w:insideH w:val="single" w:color="auto" w:sz="4" w:space="0"/>
             <w:insideV w:val="single" w:color="auto" w:sz="4" w:space="0"/>
           </w:tblBorders>
+          <w:tblCellMar>
+            <w:top w:w="0" w:type="dxa"/>
+            <w:left w:w="108" w:type="dxa"/>
+            <w:bottom w:w="0" w:type="dxa"/>
+            <w:right w:w="108" w:type="dxa"/>
+          </w:tblCellMar>
         </w:tblPrEx>
         <w:tc>
           <w:tcPr>
@@ -6206,7 +6228,7 @@
     </w:p>
     <w:tbl>
       <w:tblPr>
-        <w:tblStyle w:val="10"/>
+        <w:tblStyle w:val="11"/>
         <w:tblW w:w="0" w:type="auto"/>
         <w:tblInd w:w="0" w:type="dxa"/>
         <w:tblBorders>
@@ -6519,6 +6541,12 @@
             <w:insideH w:val="single" w:color="auto" w:sz="4" w:space="0"/>
             <w:insideV w:val="single" w:color="auto" w:sz="4" w:space="0"/>
           </w:tblBorders>
+          <w:tblCellMar>
+            <w:top w:w="0" w:type="dxa"/>
+            <w:left w:w="108" w:type="dxa"/>
+            <w:bottom w:w="0" w:type="dxa"/>
+            <w:right w:w="108" w:type="dxa"/>
+          </w:tblCellMar>
         </w:tblPrEx>
         <w:tc>
           <w:tcPr>
@@ -6859,6 +6887,12 @@
             <w:insideH w:val="single" w:color="auto" w:sz="4" w:space="0"/>
             <w:insideV w:val="single" w:color="auto" w:sz="4" w:space="0"/>
           </w:tblBorders>
+          <w:tblCellMar>
+            <w:top w:w="0" w:type="dxa"/>
+            <w:left w:w="108" w:type="dxa"/>
+            <w:bottom w:w="0" w:type="dxa"/>
+            <w:right w:w="108" w:type="dxa"/>
+          </w:tblCellMar>
         </w:tblPrEx>
         <w:tc>
           <w:tcPr>
@@ -7109,7 +7143,7 @@
     </w:p>
     <w:tbl>
       <w:tblPr>
-        <w:tblStyle w:val="10"/>
+        <w:tblStyle w:val="11"/>
         <w:tblW w:w="0" w:type="auto"/>
         <w:tblInd w:w="0" w:type="dxa"/>
         <w:tblBorders>
@@ -7946,17 +7980,24 @@
       <w:pPr>
         <w:pStyle w:val="3"/>
         <w:numPr>
-          <w:ilvl w:val="1"/>
-          <w:numId w:val="1"/>
+          <w:numId w:val="0"/>
         </w:numPr>
         <w:snapToGrid/>
         <w:spacing w:before="120" w:after="120" w:line="360" w:lineRule="auto"/>
-        <w:ind w:leftChars="200" w:firstLine="0"/>
-        <w:rPr>
-          <w:rFonts w:ascii="黑体" w:hAnsi="黑体" w:eastAsia="黑体"/>
-          <w:color w:val="000000"/>
-        </w:rPr>
-      </w:pPr>
+        <w:ind w:leftChars="200"/>
+        <w:rPr>
+          <w:rFonts w:ascii="黑体" w:hAnsi="黑体" w:eastAsia="黑体"/>
+          <w:color w:val="000000"/>
+        </w:rPr>
+      </w:pPr>
+      <w:r>
+        <w:rPr>
+          <w:rFonts w:hint="eastAsia" w:ascii="黑体" w:hAnsi="黑体" w:eastAsia="黑体"/>
+          <w:color w:val="000000"/>
+          <w:lang w:val="en-US" w:eastAsia="zh-CN"/>
+        </w:rPr>
+        <w:t>3.4</w:t>
+      </w:r>
       <w:r>
         <w:rPr>
           <w:rFonts w:ascii="黑体" w:hAnsi="黑体" w:eastAsia="黑体"/>
@@ -7969,17 +8010,24 @@
       <w:pPr>
         <w:pStyle w:val="4"/>
         <w:numPr>
-          <w:ilvl w:val="2"/>
-          <w:numId w:val="1"/>
+          <w:numId w:val="0"/>
         </w:numPr>
         <w:snapToGrid/>
         <w:spacing w:before="120" w:after="120" w:line="360" w:lineRule="auto"/>
-        <w:ind w:leftChars="400" w:firstLine="0"/>
-        <w:rPr>
-          <w:rFonts w:ascii="黑体" w:hAnsi="黑体" w:eastAsia="黑体"/>
-          <w:color w:val="000000"/>
-        </w:rPr>
-      </w:pPr>
+        <w:ind w:leftChars="400"/>
+        <w:rPr>
+          <w:rFonts w:ascii="黑体" w:hAnsi="黑体" w:eastAsia="黑体"/>
+          <w:color w:val="000000"/>
+        </w:rPr>
+      </w:pPr>
+      <w:r>
+        <w:rPr>
+          <w:rFonts w:hint="eastAsia" w:ascii="黑体" w:hAnsi="黑体" w:eastAsia="黑体"/>
+          <w:color w:val="000000"/>
+          <w:lang w:val="en-US" w:eastAsia="zh-CN"/>
+        </w:rPr>
+        <w:t>3.4.1</w:t>
+      </w:r>
       <w:r>
         <w:rPr>
           <w:rFonts w:ascii="黑体" w:hAnsi="黑体" w:eastAsia="黑体"/>
@@ -8087,17 +8135,24 @@
       <w:pPr>
         <w:pStyle w:val="4"/>
         <w:numPr>
-          <w:ilvl w:val="2"/>
-          <w:numId w:val="1"/>
+          <w:numId w:val="0"/>
         </w:numPr>
         <w:snapToGrid/>
         <w:spacing w:before="120" w:after="120" w:line="360" w:lineRule="auto"/>
-        <w:ind w:leftChars="400" w:firstLine="0"/>
-        <w:rPr>
-          <w:rFonts w:ascii="黑体" w:hAnsi="黑体" w:eastAsia="黑体"/>
-          <w:color w:val="000000"/>
-        </w:rPr>
-      </w:pPr>
+        <w:ind w:leftChars="400"/>
+        <w:rPr>
+          <w:rFonts w:ascii="黑体" w:hAnsi="黑体" w:eastAsia="黑体"/>
+          <w:color w:val="000000"/>
+        </w:rPr>
+      </w:pPr>
+      <w:r>
+        <w:rPr>
+          <w:rFonts w:hint="eastAsia" w:ascii="黑体" w:hAnsi="黑体" w:eastAsia="黑体"/>
+          <w:color w:val="000000"/>
+          <w:lang w:val="en-US" w:eastAsia="zh-CN"/>
+        </w:rPr>
+        <w:t>3.4.2</w:t>
+      </w:r>
       <w:r>
         <w:rPr>
           <w:rFonts w:ascii="黑体" w:hAnsi="黑体" w:eastAsia="黑体"/>
@@ -8155,17 +8210,24 @@
       <w:pPr>
         <w:pStyle w:val="4"/>
         <w:numPr>
-          <w:ilvl w:val="2"/>
-          <w:numId w:val="1"/>
+          <w:numId w:val="0"/>
         </w:numPr>
         <w:snapToGrid/>
         <w:spacing w:before="120" w:after="120" w:line="360" w:lineRule="auto"/>
-        <w:ind w:leftChars="400" w:firstLine="0"/>
-        <w:rPr>
-          <w:rFonts w:ascii="黑体" w:hAnsi="黑体" w:eastAsia="黑体"/>
-          <w:color w:val="000000"/>
-        </w:rPr>
-      </w:pPr>
+        <w:ind w:leftChars="400"/>
+        <w:rPr>
+          <w:rFonts w:ascii="黑体" w:hAnsi="黑体" w:eastAsia="黑体"/>
+          <w:color w:val="000000"/>
+        </w:rPr>
+      </w:pPr>
+      <w:r>
+        <w:rPr>
+          <w:rFonts w:hint="eastAsia" w:ascii="黑体" w:hAnsi="黑体" w:eastAsia="黑体"/>
+          <w:color w:val="000000"/>
+          <w:lang w:val="en-US" w:eastAsia="zh-CN"/>
+        </w:rPr>
+        <w:t>3.4.3</w:t>
+      </w:r>
       <w:r>
         <w:rPr>
           <w:rFonts w:ascii="黑体" w:hAnsi="黑体" w:eastAsia="黑体"/>
@@ -8223,17 +8285,24 @@
       <w:pPr>
         <w:pStyle w:val="4"/>
         <w:numPr>
-          <w:ilvl w:val="2"/>
-          <w:numId w:val="1"/>
+          <w:numId w:val="0"/>
         </w:numPr>
         <w:snapToGrid/>
         <w:spacing w:before="120" w:after="120" w:line="360" w:lineRule="auto"/>
-        <w:ind w:leftChars="400" w:firstLine="0"/>
-        <w:rPr>
-          <w:rFonts w:ascii="黑体" w:hAnsi="黑体" w:eastAsia="黑体"/>
-          <w:color w:val="000000"/>
-        </w:rPr>
-      </w:pPr>
+        <w:ind w:leftChars="400"/>
+        <w:rPr>
+          <w:rFonts w:ascii="黑体" w:hAnsi="黑体" w:eastAsia="黑体"/>
+          <w:color w:val="000000"/>
+        </w:rPr>
+      </w:pPr>
+      <w:r>
+        <w:rPr>
+          <w:rFonts w:hint="eastAsia" w:ascii="黑体" w:hAnsi="黑体" w:eastAsia="黑体"/>
+          <w:color w:val="000000"/>
+          <w:lang w:val="en-US" w:eastAsia="zh-CN"/>
+        </w:rPr>
+        <w:t>3.4.4</w:t>
+      </w:r>
       <w:r>
         <w:rPr>
           <w:rFonts w:ascii="黑体" w:hAnsi="黑体" w:eastAsia="黑体"/>
@@ -8333,17 +8402,24 @@
       <w:pPr>
         <w:pStyle w:val="4"/>
         <w:numPr>
-          <w:ilvl w:val="2"/>
-          <w:numId w:val="1"/>
+          <w:numId w:val="0"/>
         </w:numPr>
         <w:snapToGrid/>
         <w:spacing w:before="120" w:after="120" w:line="360" w:lineRule="auto"/>
-        <w:ind w:leftChars="400" w:firstLine="0"/>
-        <w:rPr>
-          <w:rFonts w:ascii="黑体" w:hAnsi="黑体" w:eastAsia="黑体"/>
-          <w:color w:val="000000"/>
-        </w:rPr>
-      </w:pPr>
+        <w:ind w:leftChars="400"/>
+        <w:rPr>
+          <w:rFonts w:ascii="黑体" w:hAnsi="黑体" w:eastAsia="黑体"/>
+          <w:color w:val="000000"/>
+        </w:rPr>
+      </w:pPr>
+      <w:r>
+        <w:rPr>
+          <w:rFonts w:hint="eastAsia" w:ascii="黑体" w:hAnsi="黑体" w:eastAsia="黑体"/>
+          <w:color w:val="000000"/>
+          <w:lang w:val="en-US" w:eastAsia="zh-CN"/>
+        </w:rPr>
+        <w:t>3.4.5</w:t>
+      </w:r>
       <w:r>
         <w:rPr>
           <w:rFonts w:ascii="黑体" w:hAnsi="黑体" w:eastAsia="黑体"/>
@@ -8379,17 +8455,24 @@
       <w:pPr>
         <w:pStyle w:val="4"/>
         <w:numPr>
-          <w:ilvl w:val="2"/>
-          <w:numId w:val="1"/>
+          <w:numId w:val="0"/>
         </w:numPr>
         <w:snapToGrid/>
         <w:spacing w:before="120" w:after="120" w:line="360" w:lineRule="auto"/>
-        <w:ind w:leftChars="400" w:firstLine="0"/>
-        <w:rPr>
-          <w:rFonts w:ascii="黑体" w:hAnsi="黑体" w:eastAsia="黑体"/>
-          <w:color w:val="000000"/>
-        </w:rPr>
-      </w:pPr>
+        <w:ind w:leftChars="400"/>
+        <w:rPr>
+          <w:rFonts w:ascii="黑体" w:hAnsi="黑体" w:eastAsia="黑体"/>
+          <w:color w:val="000000"/>
+        </w:rPr>
+      </w:pPr>
+      <w:r>
+        <w:rPr>
+          <w:rFonts w:hint="eastAsia" w:ascii="黑体" w:hAnsi="黑体" w:eastAsia="黑体"/>
+          <w:color w:val="000000"/>
+          <w:lang w:val="en-US" w:eastAsia="zh-CN"/>
+        </w:rPr>
+        <w:t>3.4.6</w:t>
+      </w:r>
       <w:r>
         <w:rPr>
           <w:rFonts w:ascii="黑体" w:hAnsi="黑体" w:eastAsia="黑体"/>
@@ -8482,17 +8565,24 @@
       <w:pPr>
         <w:pStyle w:val="3"/>
         <w:numPr>
-          <w:ilvl w:val="1"/>
-          <w:numId w:val="1"/>
+          <w:numId w:val="0"/>
         </w:numPr>
         <w:snapToGrid/>
         <w:spacing w:before="120" w:after="120" w:line="360" w:lineRule="auto"/>
-        <w:ind w:leftChars="200" w:firstLine="0"/>
-        <w:rPr>
-          <w:rFonts w:ascii="黑体" w:hAnsi="黑体" w:eastAsia="黑体"/>
-          <w:color w:val="000000"/>
-        </w:rPr>
-      </w:pPr>
+        <w:ind w:leftChars="200"/>
+        <w:rPr>
+          <w:rFonts w:ascii="黑体" w:hAnsi="黑体" w:eastAsia="黑体"/>
+          <w:color w:val="000000"/>
+        </w:rPr>
+      </w:pPr>
+      <w:r>
+        <w:rPr>
+          <w:rFonts w:hint="eastAsia" w:ascii="黑体" w:hAnsi="黑体" w:eastAsia="黑体"/>
+          <w:color w:val="000000"/>
+          <w:lang w:val="en-US" w:eastAsia="zh-CN"/>
+        </w:rPr>
+        <w:t>4.1</w:t>
+      </w:r>
       <w:r>
         <w:rPr>
           <w:rFonts w:ascii="黑体" w:hAnsi="黑体" w:eastAsia="黑体"/>
@@ -8505,17 +8595,24 @@
       <w:pPr>
         <w:pStyle w:val="4"/>
         <w:numPr>
-          <w:ilvl w:val="2"/>
-          <w:numId w:val="1"/>
+          <w:numId w:val="0"/>
         </w:numPr>
         <w:snapToGrid/>
         <w:spacing w:before="120" w:after="120" w:line="360" w:lineRule="auto"/>
-        <w:ind w:leftChars="400" w:firstLine="0"/>
-        <w:rPr>
-          <w:rFonts w:ascii="黑体" w:hAnsi="黑体" w:eastAsia="黑体"/>
-          <w:color w:val="000000"/>
-        </w:rPr>
-      </w:pPr>
+        <w:ind w:leftChars="400"/>
+        <w:rPr>
+          <w:rFonts w:ascii="黑体" w:hAnsi="黑体" w:eastAsia="黑体"/>
+          <w:color w:val="000000"/>
+        </w:rPr>
+      </w:pPr>
+      <w:r>
+        <w:rPr>
+          <w:rFonts w:hint="eastAsia" w:ascii="黑体" w:hAnsi="黑体" w:eastAsia="黑体"/>
+          <w:color w:val="000000"/>
+          <w:lang w:val="en-US" w:eastAsia="zh-CN"/>
+        </w:rPr>
+        <w:t>4.1.1</w:t>
+      </w:r>
       <w:r>
         <w:rPr>
           <w:rFonts w:ascii="黑体" w:hAnsi="黑体" w:eastAsia="黑体"/>
@@ -8690,17 +8787,24 @@
       <w:pPr>
         <w:pStyle w:val="4"/>
         <w:numPr>
-          <w:ilvl w:val="2"/>
-          <w:numId w:val="1"/>
+          <w:numId w:val="0"/>
         </w:numPr>
         <w:snapToGrid/>
         <w:spacing w:before="120" w:after="120" w:line="360" w:lineRule="auto"/>
-        <w:ind w:leftChars="400" w:firstLine="0"/>
-        <w:rPr>
-          <w:rFonts w:ascii="黑体" w:hAnsi="黑体" w:eastAsia="黑体"/>
-          <w:color w:val="000000"/>
-        </w:rPr>
-      </w:pPr>
+        <w:ind w:leftChars="400"/>
+        <w:rPr>
+          <w:rFonts w:ascii="黑体" w:hAnsi="黑体" w:eastAsia="黑体"/>
+          <w:color w:val="000000"/>
+        </w:rPr>
+      </w:pPr>
+      <w:r>
+        <w:rPr>
+          <w:rFonts w:hint="eastAsia" w:ascii="黑体" w:hAnsi="黑体" w:eastAsia="黑体"/>
+          <w:color w:val="000000"/>
+          <w:lang w:val="en-US" w:eastAsia="zh-CN"/>
+        </w:rPr>
+        <w:t>4.1.2</w:t>
+      </w:r>
       <w:r>
         <w:rPr>
           <w:rFonts w:ascii="黑体" w:hAnsi="黑体" w:eastAsia="黑体"/>
@@ -8819,17 +8923,26 @@
       <w:pPr>
         <w:pStyle w:val="3"/>
         <w:numPr>
-          <w:ilvl w:val="1"/>
-          <w:numId w:val="1"/>
+          <w:numId w:val="0"/>
         </w:numPr>
         <w:snapToGrid/>
         <w:spacing w:before="120" w:after="120" w:line="360" w:lineRule="auto"/>
-        <w:ind w:leftChars="200" w:firstLine="0"/>
-        <w:rPr>
-          <w:rFonts w:ascii="黑体" w:hAnsi="黑体" w:eastAsia="黑体"/>
-          <w:color w:val="000000"/>
-        </w:rPr>
-      </w:pPr>
+        <w:ind w:leftChars="200"/>
+        <w:rPr>
+          <w:rFonts w:ascii="黑体" w:hAnsi="黑体" w:eastAsia="黑体"/>
+          <w:color w:val="000000"/>
+        </w:rPr>
+      </w:pPr>
+      <w:r>
+        <w:rPr>
+          <w:rFonts w:hint="eastAsia" w:ascii="黑体" w:hAnsi="黑体" w:eastAsia="黑体"/>
+          <w:color w:val="000000"/>
+          <w:lang w:val="en-US" w:eastAsia="zh-CN"/>
+        </w:rPr>
+        <w:t>4.2</w:t>
+      </w:r>
+      <w:bookmarkStart w:id="0" w:name="_GoBack"/>
+      <w:bookmarkEnd w:id="0"/>
       <w:r>
         <w:rPr>
           <w:rFonts w:ascii="黑体" w:hAnsi="黑体" w:eastAsia="黑体"/>
@@ -10198,14 +10311,14 @@
       <w:szCs w:val="32"/>
     </w:rPr>
   </w:style>
-  <w:style w:type="character" w:default="1" w:styleId="5">
+  <w:style w:type="character" w:default="1" w:styleId="12">
     <w:name w:val="Default Paragraph Font"/>
     <w:semiHidden/>
     <w:unhideWhenUsed/>
     <w:qFormat/>
     <w:uiPriority w:val="1"/>
   </w:style>
-  <w:style w:type="table" w:default="1" w:styleId="6">
+  <w:style w:type="table" w:default="1" w:styleId="10">
     <w:name w:val="Normal Table"/>
     <w:semiHidden/>
     <w:unhideWhenUsed/>
@@ -10220,7 +10333,7 @@
       </w:tblCellMar>
     </w:tblPr>
   </w:style>
-  <w:style w:type="paragraph" w:styleId="7">
+  <w:style w:type="paragraph" w:styleId="5">
     <w:name w:val="footer"/>
     <w:basedOn w:val="1"/>
     <w:link w:val="15"/>
@@ -10240,7 +10353,7 @@
       <w:szCs w:val="18"/>
     </w:rPr>
   </w:style>
-  <w:style w:type="paragraph" w:styleId="8">
+  <w:style w:type="paragraph" w:styleId="6">
     <w:name w:val="header"/>
     <w:basedOn w:val="1"/>
     <w:link w:val="14"/>
@@ -10263,40 +10376,10 @@
       <w:szCs w:val="18"/>
     </w:rPr>
   </w:style>
-  <w:style w:type="character" w:styleId="9">
-    <w:name w:val="Hyperlink"/>
-    <w:basedOn w:val="5"/>
-    <w:qFormat/>
-    <w:uiPriority w:val="0"/>
-    <w:rPr>
-      <w:color w:val="0000FF"/>
-      <w:u w:val="single"/>
-    </w:rPr>
-  </w:style>
-  <w:style w:type="table" w:styleId="10">
-    <w:name w:val="Table Grid"/>
-    <w:basedOn w:val="6"/>
-    <w:qFormat/>
-    <w:uiPriority w:val="59"/>
-    <w:pPr>
-      <w:widowControl w:val="0"/>
-      <w:jc w:val="both"/>
-    </w:pPr>
-    <w:tblPr>
-      <w:tblBorders>
-        <w:top w:val="single" w:color="auto" w:sz="4" w:space="0"/>
-        <w:left w:val="single" w:color="auto" w:sz="4" w:space="0"/>
-        <w:bottom w:val="single" w:color="auto" w:sz="4" w:space="0"/>
-        <w:right w:val="single" w:color="auto" w:sz="4" w:space="0"/>
-        <w:insideH w:val="single" w:color="auto" w:sz="4" w:space="0"/>
-        <w:insideV w:val="single" w:color="auto" w:sz="4" w:space="0"/>
-      </w:tblBorders>
-    </w:tblPr>
-  </w:style>
-  <w:style w:type="paragraph" w:styleId="11">
+  <w:style w:type="paragraph" w:styleId="7">
     <w:name w:val="toc 1"/>
-    <w:basedOn w:val="12"/>
-    <w:next w:val="12"/>
+    <w:basedOn w:val="8"/>
+    <w:next w:val="8"/>
     <w:semiHidden/>
     <w:qFormat/>
     <w:uiPriority w:val="0"/>
@@ -10316,7 +10399,7 @@
       <w:sz w:val="20"/>
     </w:rPr>
   </w:style>
-  <w:style w:type="paragraph" w:customStyle="1" w:styleId="12">
+  <w:style w:type="paragraph" w:customStyle="1" w:styleId="8">
     <w:name w:val="目录"/>
     <w:qFormat/>
     <w:uiPriority w:val="0"/>
@@ -10332,9 +10415,9 @@
       <w:lang w:val="en-US" w:eastAsia="zh-CN" w:bidi="ar-SA"/>
     </w:rPr>
   </w:style>
-  <w:style w:type="paragraph" w:styleId="13">
+  <w:style w:type="paragraph" w:styleId="9">
     <w:name w:val="toc 2"/>
-    <w:basedOn w:val="12"/>
+    <w:basedOn w:val="8"/>
     <w:next w:val="1"/>
     <w:semiHidden/>
     <w:qFormat/>
@@ -10353,10 +10436,40 @@
       <w:sz w:val="20"/>
     </w:rPr>
   </w:style>
+  <w:style w:type="table" w:styleId="11">
+    <w:name w:val="Table Grid"/>
+    <w:basedOn w:val="10"/>
+    <w:qFormat/>
+    <w:uiPriority w:val="59"/>
+    <w:pPr>
+      <w:widowControl w:val="0"/>
+      <w:jc w:val="both"/>
+    </w:pPr>
+    <w:tblPr>
+      <w:tblBorders>
+        <w:top w:val="single" w:color="auto" w:sz="4" w:space="0"/>
+        <w:left w:val="single" w:color="auto" w:sz="4" w:space="0"/>
+        <w:bottom w:val="single" w:color="auto" w:sz="4" w:space="0"/>
+        <w:right w:val="single" w:color="auto" w:sz="4" w:space="0"/>
+        <w:insideH w:val="single" w:color="auto" w:sz="4" w:space="0"/>
+        <w:insideV w:val="single" w:color="auto" w:sz="4" w:space="0"/>
+      </w:tblBorders>
+    </w:tblPr>
+  </w:style>
+  <w:style w:type="character" w:styleId="13">
+    <w:name w:val="Hyperlink"/>
+    <w:basedOn w:val="12"/>
+    <w:qFormat/>
+    <w:uiPriority w:val="0"/>
+    <w:rPr>
+      <w:color w:val="0000FF"/>
+      <w:u w:val="single"/>
+    </w:rPr>
+  </w:style>
   <w:style w:type="character" w:customStyle="1" w:styleId="14">
     <w:name w:val="页眉 字符"/>
-    <w:basedOn w:val="5"/>
-    <w:link w:val="8"/>
+    <w:basedOn w:val="12"/>
+    <w:link w:val="6"/>
     <w:semiHidden/>
     <w:qFormat/>
     <w:uiPriority w:val="99"/>
@@ -10367,8 +10480,8 @@
   </w:style>
   <w:style w:type="character" w:customStyle="1" w:styleId="15">
     <w:name w:val="页脚 字符"/>
-    <w:basedOn w:val="5"/>
-    <w:link w:val="7"/>
+    <w:basedOn w:val="12"/>
+    <w:link w:val="5"/>
     <w:semiHidden/>
     <w:qFormat/>
     <w:uiPriority w:val="99"/>
